--- a/lab1/lab1.docx
+++ b/lab1/lab1.docx
@@ -766,8 +766,8 @@
       <w:r>
         <w:rPr>
           <w:rFonts w:ascii="Times New Roman" w:hAnsi="Times New Roman" w:cs="Times New Roman"/>
-          <w:sz w:val="28"/>
-          <w:lang w:val="uk-UA"/>
+          <w:noProof/>
+          <w:sz w:val="28"/>
         </w:rPr>
         <w:drawing>
           <wp:inline distT="0" distB="0" distL="0" distR="0" wp14:anchorId="1BFC7B0F" wp14:editId="4BEC3A66">
@@ -846,8 +846,8 @@
       <w:r>
         <w:rPr>
           <w:rFonts w:ascii="Times New Roman" w:hAnsi="Times New Roman" w:cs="Times New Roman"/>
-          <w:sz w:val="28"/>
-          <w:lang w:val="uk-UA"/>
+          <w:noProof/>
+          <w:sz w:val="28"/>
         </w:rPr>
         <w:lastRenderedPageBreak/>
         <w:drawing>
@@ -1656,11 +1656,6 @@
             <w:tcW w:w="9679" w:type="dxa"/>
           </w:tcPr>
           <w:p>
-            <w:pPr>
-              <w:rPr>
-                <w:color w:val="ABB2BF"/>
-              </w:rPr>
-            </w:pPr>
             <w:proofErr w:type="spellStart"/>
             <w:proofErr w:type="gramStart"/>
             <w:r>
@@ -1671,142 +1666,131 @@
             </w:r>
             <w:proofErr w:type="spellEnd"/>
             <w:r>
-              <w:rPr>
-                <w:color w:val="ABB2BF"/>
-              </w:rPr>
-              <w:t> </w:t>
-            </w:r>
-            <w:r>
+              <w:t xml:space="preserve"> </w:t>
+            </w:r>
+            <w:r>
+              <w:rPr>
+                <w:color w:val="C678DD"/>
+              </w:rPr>
               <w:t>:</w:t>
             </w:r>
             <w:proofErr w:type="gramEnd"/>
             <w:r>
+              <w:rPr>
+                <w:color w:val="C678DD"/>
+              </w:rPr>
               <w:t>:</w:t>
             </w:r>
             <w:r>
-              <w:rPr>
-                <w:color w:val="ABB2BF"/>
-              </w:rPr>
-              <w:t> (</w:t>
-            </w:r>
-            <w:r>
+              <w:t xml:space="preserve"> [</w:t>
+            </w:r>
+            <w:r>
+              <w:rPr>
+                <w:color w:val="C678DD"/>
+              </w:rPr>
               <w:t>Integer</w:t>
             </w:r>
             <w:r>
-              <w:rPr>
-                <w:color w:val="ABB2BF"/>
-              </w:rPr>
-              <w:t>, </w:t>
-            </w:r>
-            <w:r>
-              <w:t>Integer</w:t>
-            </w:r>
-            <w:r>
-              <w:rPr>
-                <w:color w:val="ABB2BF"/>
-              </w:rPr>
-              <w:t>, </w:t>
-            </w:r>
-            <w:r>
-              <w:t>Integer</w:t>
-            </w:r>
-            <w:r>
-              <w:rPr>
-                <w:color w:val="ABB2BF"/>
-              </w:rPr>
-              <w:t>) </w:t>
-            </w:r>
-            <w:r>
+              <w:t xml:space="preserve">] </w:t>
+            </w:r>
+            <w:r>
+              <w:rPr>
+                <w:color w:val="C678DD"/>
+              </w:rPr>
               <w:t>-&gt;</w:t>
             </w:r>
             <w:r>
-              <w:rPr>
-                <w:color w:val="ABB2BF"/>
-              </w:rPr>
-              <w:t> </w:t>
-            </w:r>
-            <w:r>
+              <w:t xml:space="preserve"> </w:t>
+            </w:r>
+            <w:r>
+              <w:rPr>
+                <w:color w:val="C678DD"/>
+              </w:rPr>
               <w:t>Bool</w:t>
             </w:r>
           </w:p>
           <w:p>
-            <w:pPr>
-              <w:rPr>
-                <w:color w:val="ABB2BF"/>
-              </w:rPr>
-            </w:pPr>
             <w:proofErr w:type="spellStart"/>
             <w:r>
-              <w:rPr>
-                <w:color w:val="ABB2BF"/>
-              </w:rPr>
               <w:t>checkIfBetween</w:t>
             </w:r>
             <w:proofErr w:type="spellEnd"/>
             <w:r>
-              <w:rPr>
-                <w:color w:val="ABB2BF"/>
-              </w:rPr>
-              <w:t> (x, y, z) </w:t>
+              <w:t xml:space="preserve"> x </w:t>
             </w:r>
             <w:proofErr w:type="gramStart"/>
             <w:r>
+              <w:rPr>
+                <w:color w:val="C678DD"/>
+              </w:rPr>
               <w:t>=</w:t>
             </w:r>
             <w:r>
-              <w:rPr>
-                <w:color w:val="ABB2BF"/>
-              </w:rPr>
-              <w:t>  y</w:t>
+              <w:t xml:space="preserve">  x</w:t>
             </w:r>
             <w:proofErr w:type="gramEnd"/>
             <w:r>
-              <w:rPr>
-                <w:color w:val="ABB2BF"/>
-              </w:rPr>
-              <w:t> </w:t>
-            </w:r>
-            <w:r>
+              <w:t xml:space="preserve"> </w:t>
+            </w:r>
+            <w:r>
+              <w:rPr>
+                <w:color w:val="C678DD"/>
+              </w:rPr>
+              <w:t>!!</w:t>
+            </w:r>
+            <w:r>
+              <w:t xml:space="preserve"> </w:t>
+            </w:r>
+            <w:r>
+              <w:rPr>
+                <w:color w:val="D19A66"/>
+              </w:rPr>
+              <w:t>1</w:t>
+            </w:r>
+            <w:r>
+              <w:t xml:space="preserve"> </w:t>
+            </w:r>
+            <w:r>
+              <w:rPr>
+                <w:color w:val="C678DD"/>
+              </w:rPr>
               <w:t>&lt;=</w:t>
             </w:r>
             <w:r>
-              <w:rPr>
-                <w:color w:val="ABB2BF"/>
-              </w:rPr>
-              <w:t> x </w:t>
-            </w:r>
-            <w:r>
+              <w:t xml:space="preserve"> head x </w:t>
+            </w:r>
+            <w:r>
+              <w:rPr>
+                <w:color w:val="C678DD"/>
+              </w:rPr>
               <w:t>&amp;&amp;</w:t>
             </w:r>
             <w:r>
-              <w:rPr>
-                <w:color w:val="ABB2BF"/>
-              </w:rPr>
-              <w:t> x </w:t>
-            </w:r>
-            <w:r>
-              <w:t>&lt;=</w:t>
-            </w:r>
-            <w:r>
-              <w:rPr>
-                <w:color w:val="ABB2BF"/>
-              </w:rPr>
-              <w:t>  z</w:t>
-            </w:r>
-          </w:p>
-          <w:p>
-            <w:pPr>
-              <w:rPr>
-                <w:color w:val="ABB2BF"/>
-              </w:rPr>
-            </w:pPr>
-          </w:p>
-          <w:p>
-            <w:pPr>
-              <w:rPr>
-                <w:color w:val="ABB2BF"/>
-              </w:rPr>
-            </w:pPr>
+              <w:t xml:space="preserve"> head x </w:t>
+            </w:r>
+            <w:r>
+              <w:rPr>
+                <w:color w:val="C678DD"/>
+              </w:rPr>
+              <w:t>&lt;</w:t>
+            </w:r>
+            <w:proofErr w:type="gramStart"/>
+            <w:r>
+              <w:rPr>
+                <w:color w:val="C678DD"/>
+              </w:rPr>
+              <w:t>=</w:t>
+            </w:r>
+            <w:r>
+              <w:t xml:space="preserve">  last</w:t>
+            </w:r>
+            <w:proofErr w:type="gramEnd"/>
+            <w:r>
+              <w:t xml:space="preserve"> x</w:t>
+            </w:r>
+          </w:p>
+          <w:p/>
+          <w:p>
             <w:proofErr w:type="spellStart"/>
             <w:proofErr w:type="gramStart"/>
             <w:r>
@@ -1817,1049 +1801,1383 @@
             </w:r>
             <w:proofErr w:type="spellEnd"/>
             <w:r>
-              <w:rPr>
-                <w:color w:val="ABB2BF"/>
-              </w:rPr>
-              <w:t> </w:t>
-            </w:r>
-            <w:r>
+              <w:t xml:space="preserve"> </w:t>
+            </w:r>
+            <w:r>
+              <w:rPr>
+                <w:color w:val="C678DD"/>
+              </w:rPr>
               <w:t>:</w:t>
             </w:r>
             <w:proofErr w:type="gramEnd"/>
             <w:r>
+              <w:rPr>
+                <w:color w:val="C678DD"/>
+              </w:rPr>
               <w:t>:</w:t>
             </w:r>
             <w:r>
-              <w:rPr>
-                <w:color w:val="ABB2BF"/>
-              </w:rPr>
-              <w:t> </w:t>
-            </w:r>
-            <w:r>
+              <w:t xml:space="preserve"> </w:t>
+            </w:r>
+            <w:r>
+              <w:rPr>
+                <w:color w:val="C678DD"/>
+              </w:rPr>
               <w:t>Integer</w:t>
             </w:r>
             <w:r>
-              <w:rPr>
-                <w:color w:val="ABB2BF"/>
-              </w:rPr>
-              <w:t> </w:t>
-            </w:r>
-            <w:r>
+              <w:t xml:space="preserve"> </w:t>
+            </w:r>
+            <w:r>
+              <w:rPr>
+                <w:color w:val="C678DD"/>
+              </w:rPr>
               <w:t>-&gt;</w:t>
             </w:r>
             <w:r>
-              <w:rPr>
-                <w:color w:val="ABB2BF"/>
-              </w:rPr>
-              <w:t> </w:t>
-            </w:r>
-            <w:r>
+              <w:t xml:space="preserve"> </w:t>
+            </w:r>
+            <w:r>
+              <w:rPr>
+                <w:color w:val="C678DD"/>
+              </w:rPr>
               <w:t>Integer</w:t>
             </w:r>
             <w:r>
-              <w:rPr>
-                <w:color w:val="ABB2BF"/>
-              </w:rPr>
-              <w:t> </w:t>
-            </w:r>
-            <w:r>
+              <w:t xml:space="preserve"> </w:t>
+            </w:r>
+            <w:r>
+              <w:rPr>
+                <w:color w:val="C678DD"/>
+              </w:rPr>
               <w:t>-&gt;</w:t>
             </w:r>
             <w:r>
-              <w:rPr>
-                <w:color w:val="ABB2BF"/>
-              </w:rPr>
-              <w:t> </w:t>
-            </w:r>
-            <w:r>
+              <w:t xml:space="preserve"> </w:t>
+            </w:r>
+            <w:r>
+              <w:rPr>
+                <w:color w:val="C678DD"/>
+              </w:rPr>
               <w:t>Integer</w:t>
             </w:r>
             <w:r>
-              <w:rPr>
-                <w:color w:val="ABB2BF"/>
-              </w:rPr>
-              <w:t> </w:t>
-            </w:r>
-            <w:r>
+              <w:t xml:space="preserve"> </w:t>
+            </w:r>
+            <w:r>
+              <w:rPr>
+                <w:color w:val="C678DD"/>
+              </w:rPr>
               <w:t>-&gt;</w:t>
             </w:r>
             <w:r>
-              <w:rPr>
-                <w:color w:val="ABB2BF"/>
-              </w:rPr>
-              <w:t> </w:t>
-            </w:r>
-            <w:r>
+              <w:t xml:space="preserve"> </w:t>
+            </w:r>
+            <w:r>
+              <w:rPr>
+                <w:color w:val="C678DD"/>
+              </w:rPr>
               <w:t>Bool</w:t>
             </w:r>
           </w:p>
           <w:p>
-            <w:pPr>
-              <w:rPr>
-                <w:color w:val="ABB2BF"/>
-              </w:rPr>
-            </w:pPr>
             <w:proofErr w:type="spellStart"/>
             <w:r>
-              <w:rPr>
-                <w:color w:val="ABB2BF"/>
-              </w:rPr>
               <w:t>checkIfBetweenOrder</w:t>
             </w:r>
             <w:proofErr w:type="spellEnd"/>
             <w:r>
-              <w:rPr>
-                <w:color w:val="ABB2BF"/>
-              </w:rPr>
-              <w:t> x y z </w:t>
+              <w:t xml:space="preserve"> x y z </w:t>
             </w:r>
             <w:proofErr w:type="gramStart"/>
             <w:r>
+              <w:rPr>
+                <w:color w:val="C678DD"/>
+              </w:rPr>
               <w:t>=</w:t>
             </w:r>
             <w:r>
-              <w:rPr>
-                <w:color w:val="ABB2BF"/>
-              </w:rPr>
-              <w:t>  y</w:t>
+              <w:t xml:space="preserve">  y</w:t>
             </w:r>
             <w:proofErr w:type="gramEnd"/>
             <w:r>
-              <w:rPr>
-                <w:color w:val="ABB2BF"/>
-              </w:rPr>
-              <w:t> </w:t>
-            </w:r>
-            <w:r>
+              <w:t xml:space="preserve"> </w:t>
+            </w:r>
+            <w:r>
+              <w:rPr>
+                <w:color w:val="C678DD"/>
+              </w:rPr>
               <w:t>&lt;=</w:t>
             </w:r>
             <w:r>
-              <w:rPr>
-                <w:color w:val="ABB2BF"/>
-              </w:rPr>
-              <w:t> x </w:t>
-            </w:r>
-            <w:r>
+              <w:t xml:space="preserve"> x </w:t>
+            </w:r>
+            <w:r>
+              <w:rPr>
+                <w:color w:val="C678DD"/>
+              </w:rPr>
               <w:t>&amp;&amp;</w:t>
             </w:r>
             <w:r>
-              <w:rPr>
-                <w:color w:val="ABB2BF"/>
-              </w:rPr>
-              <w:t> x </w:t>
-            </w:r>
-            <w:r>
+              <w:t xml:space="preserve"> x </w:t>
+            </w:r>
+            <w:r>
+              <w:rPr>
+                <w:color w:val="C678DD"/>
+              </w:rPr>
               <w:t>&lt;=</w:t>
             </w:r>
             <w:r>
-              <w:rPr>
-                <w:color w:val="ABB2BF"/>
-              </w:rPr>
-              <w:t>  z</w:t>
-            </w:r>
-          </w:p>
-          <w:p>
-            <w:pPr>
-              <w:rPr>
-                <w:color w:val="ABB2BF"/>
-                <w:lang w:val="ru-RU"/>
-              </w:rPr>
-            </w:pPr>
-          </w:p>
-          <w:p>
-            <w:pPr>
-              <w:rPr>
-                <w:color w:val="ABB2BF"/>
-              </w:rPr>
-            </w:pPr>
+              <w:t xml:space="preserve">  z</w:t>
+            </w:r>
+          </w:p>
+          <w:p/>
+          <w:p>
             <w:proofErr w:type="spellStart"/>
             <w:proofErr w:type="gramStart"/>
             <w:r>
               <w:rPr>
                 <w:color w:val="61AFEF"/>
               </w:rPr>
-              <w:t>checkIfCanBuildTriangle</w:t>
+              <w:t>checkSidesForRightAngledTiangleList</w:t>
             </w:r>
             <w:proofErr w:type="spellEnd"/>
             <w:r>
-              <w:rPr>
-                <w:color w:val="ABB2BF"/>
-              </w:rPr>
-              <w:t> </w:t>
-            </w:r>
-            <w:r>
+              <w:t xml:space="preserve"> </w:t>
+            </w:r>
+            <w:r>
+              <w:rPr>
+                <w:color w:val="C678DD"/>
+              </w:rPr>
               <w:t>:</w:t>
             </w:r>
             <w:proofErr w:type="gramEnd"/>
             <w:r>
+              <w:rPr>
+                <w:color w:val="C678DD"/>
+              </w:rPr>
               <w:t>:</w:t>
             </w:r>
             <w:r>
-              <w:rPr>
-                <w:color w:val="ABB2BF"/>
-              </w:rPr>
-              <w:t> (</w:t>
-            </w:r>
-            <w:r>
-              <w:t>Integer</w:t>
-            </w:r>
-            <w:r>
-              <w:rPr>
-                <w:color w:val="ABB2BF"/>
-              </w:rPr>
-              <w:t>, </w:t>
-            </w:r>
-            <w:r>
-              <w:t>Integer</w:t>
-            </w:r>
-            <w:r>
-              <w:rPr>
-                <w:color w:val="ABB2BF"/>
-              </w:rPr>
-              <w:t>, </w:t>
-            </w:r>
-            <w:r>
-              <w:t>Integer</w:t>
-            </w:r>
-            <w:r>
-              <w:rPr>
-                <w:color w:val="ABB2BF"/>
-              </w:rPr>
-              <w:t>) </w:t>
-            </w:r>
-            <w:r>
+              <w:t xml:space="preserve"> [</w:t>
+            </w:r>
+            <w:r>
+              <w:rPr>
+                <w:color w:val="C678DD"/>
+              </w:rPr>
+              <w:t>Double</w:t>
+            </w:r>
+            <w:r>
+              <w:t xml:space="preserve">] </w:t>
+            </w:r>
+            <w:r>
+              <w:rPr>
+                <w:color w:val="C678DD"/>
+              </w:rPr>
               <w:t>-&gt;</w:t>
             </w:r>
             <w:r>
-              <w:rPr>
-                <w:color w:val="ABB2BF"/>
-              </w:rPr>
-              <w:t> </w:t>
-            </w:r>
-            <w:r>
+              <w:t xml:space="preserve"> </w:t>
+            </w:r>
+            <w:r>
+              <w:rPr>
+                <w:color w:val="C678DD"/>
+              </w:rPr>
               <w:t>Bool</w:t>
             </w:r>
           </w:p>
           <w:p>
-            <w:pPr>
-              <w:rPr>
-                <w:color w:val="ABB2BF"/>
-              </w:rPr>
-            </w:pPr>
-            <w:r>
-              <w:rPr>
-                <w:color w:val="ABB2BF"/>
-              </w:rPr>
-              <w:t>checkIfCanBuildTriangle (x, y, z) </w:t>
-            </w:r>
-            <w:r>
+            <w:proofErr w:type="spellStart"/>
+            <w:r>
+              <w:t>checkSidesForRightAngledTiangleList</w:t>
+            </w:r>
+            <w:proofErr w:type="spellEnd"/>
+            <w:r>
+              <w:t xml:space="preserve"> list </w:t>
+            </w:r>
+            <w:r>
+              <w:rPr>
+                <w:color w:val="C678DD"/>
+              </w:rPr>
               <w:t>=</w:t>
             </w:r>
             <w:r>
-              <w:rPr>
-                <w:color w:val="ABB2BF"/>
-              </w:rPr>
-              <w:t> x </w:t>
-            </w:r>
-            <w:r>
+              <w:t xml:space="preserve"> (length list </w:t>
+            </w:r>
+            <w:r>
+              <w:rPr>
+                <w:color w:val="C678DD"/>
+              </w:rPr>
+              <w:t>==</w:t>
+            </w:r>
+            <w:r>
+              <w:t xml:space="preserve"> </w:t>
+            </w:r>
+            <w:r>
+              <w:rPr>
+                <w:color w:val="D19A66"/>
+              </w:rPr>
+              <w:t>3</w:t>
+            </w:r>
+            <w:r>
+              <w:t xml:space="preserve">) </w:t>
+            </w:r>
+          </w:p>
+          <w:p>
+            <w:r>
+              <w:t xml:space="preserve">                                                </w:t>
+            </w:r>
+            <w:r>
+              <w:rPr>
+                <w:color w:val="C678DD"/>
+              </w:rPr>
+              <w:t>&amp;&amp;</w:t>
+            </w:r>
+            <w:r>
+              <w:t xml:space="preserve"> (head list</w:t>
+            </w:r>
+            <w:r>
+              <w:rPr>
+                <w:color w:val="C678DD"/>
+              </w:rPr>
+              <w:t>^</w:t>
+            </w:r>
+            <w:r>
+              <w:rPr>
+                <w:color w:val="D19A66"/>
+              </w:rPr>
+              <w:t>2</w:t>
+            </w:r>
+            <w:r>
+              <w:t xml:space="preserve"> </w:t>
+            </w:r>
+            <w:r>
+              <w:rPr>
+                <w:color w:val="C678DD"/>
+              </w:rPr>
               <w:t>+</w:t>
             </w:r>
             <w:r>
-              <w:rPr>
-                <w:color w:val="ABB2BF"/>
-              </w:rPr>
-              <w:t> y </w:t>
-            </w:r>
-            <w:r>
-              <w:t>&gt;</w:t>
-            </w:r>
-            <w:r>
-              <w:rPr>
-                <w:color w:val="ABB2BF"/>
-              </w:rPr>
-              <w:t> z </w:t>
-            </w:r>
-            <w:r>
-              <w:t>&amp;&amp;</w:t>
-            </w:r>
-            <w:r>
-              <w:rPr>
-                <w:color w:val="ABB2BF"/>
-              </w:rPr>
-              <w:t> z </w:t>
-            </w:r>
-            <w:r>
+              <w:t xml:space="preserve"> </w:t>
+            </w:r>
+            <w:proofErr w:type="gramStart"/>
+            <w:r>
+              <w:t xml:space="preserve">list </w:t>
+            </w:r>
+            <w:r>
+              <w:rPr>
+                <w:color w:val="C678DD"/>
+              </w:rPr>
+              <w:t>!!</w:t>
+            </w:r>
+            <w:proofErr w:type="gramEnd"/>
+            <w:r>
+              <w:t xml:space="preserve"> </w:t>
+            </w:r>
+            <w:r>
+              <w:rPr>
+                <w:color w:val="D19A66"/>
+              </w:rPr>
+              <w:t>1</w:t>
+            </w:r>
+            <w:r>
+              <w:t xml:space="preserve"> </w:t>
+            </w:r>
+            <w:r>
+              <w:rPr>
+                <w:color w:val="C678DD"/>
+              </w:rPr>
+              <w:t>^</w:t>
+            </w:r>
+            <w:r>
+              <w:rPr>
+                <w:color w:val="D19A66"/>
+              </w:rPr>
+              <w:t>2</w:t>
+            </w:r>
+            <w:r>
+              <w:t xml:space="preserve"> </w:t>
+            </w:r>
+            <w:r>
+              <w:rPr>
+                <w:color w:val="C678DD"/>
+              </w:rPr>
+              <w:t>==</w:t>
+            </w:r>
+            <w:r>
+              <w:t xml:space="preserve"> last list</w:t>
+            </w:r>
+            <w:r>
+              <w:rPr>
+                <w:color w:val="C678DD"/>
+              </w:rPr>
+              <w:t>^</w:t>
+            </w:r>
+            <w:r>
+              <w:rPr>
+                <w:color w:val="D19A66"/>
+              </w:rPr>
+              <w:t>2</w:t>
+            </w:r>
+            <w:r>
+              <w:t xml:space="preserve">) </w:t>
+            </w:r>
+          </w:p>
+          <w:p>
+            <w:r>
+              <w:t xml:space="preserve">                                                </w:t>
+            </w:r>
+            <w:r>
+              <w:rPr>
+                <w:color w:val="C678DD"/>
+              </w:rPr>
+              <w:t>||</w:t>
+            </w:r>
+            <w:r>
+              <w:t xml:space="preserve"> (head list</w:t>
+            </w:r>
+            <w:r>
+              <w:rPr>
+                <w:color w:val="C678DD"/>
+              </w:rPr>
+              <w:t>^</w:t>
+            </w:r>
+            <w:r>
+              <w:rPr>
+                <w:color w:val="D19A66"/>
+              </w:rPr>
+              <w:t>2</w:t>
+            </w:r>
+            <w:r>
+              <w:t xml:space="preserve"> </w:t>
+            </w:r>
+            <w:r>
+              <w:rPr>
+                <w:color w:val="C678DD"/>
+              </w:rPr>
               <w:t>+</w:t>
             </w:r>
             <w:r>
-              <w:rPr>
-                <w:color w:val="ABB2BF"/>
-              </w:rPr>
-              <w:t> y </w:t>
-            </w:r>
-            <w:r>
-              <w:t>&gt;</w:t>
-            </w:r>
-            <w:r>
-              <w:rPr>
-                <w:color w:val="ABB2BF"/>
-              </w:rPr>
-              <w:t> x </w:t>
-            </w:r>
-            <w:r>
-              <w:t>&amp;&amp;</w:t>
-            </w:r>
-            <w:r>
-              <w:rPr>
-                <w:color w:val="ABB2BF"/>
-              </w:rPr>
-              <w:t> x </w:t>
-            </w:r>
-            <w:r>
+              <w:t xml:space="preserve"> last list</w:t>
+            </w:r>
+            <w:r>
+              <w:rPr>
+                <w:color w:val="C678DD"/>
+              </w:rPr>
+              <w:t>^</w:t>
+            </w:r>
+            <w:r>
+              <w:rPr>
+                <w:color w:val="D19A66"/>
+              </w:rPr>
+              <w:t>2</w:t>
+            </w:r>
+            <w:r>
+              <w:t xml:space="preserve"> </w:t>
+            </w:r>
+            <w:r>
+              <w:rPr>
+                <w:color w:val="C678DD"/>
+              </w:rPr>
+              <w:t>==</w:t>
+            </w:r>
+            <w:r>
+              <w:t xml:space="preserve"> </w:t>
+            </w:r>
+            <w:proofErr w:type="gramStart"/>
+            <w:r>
+              <w:t xml:space="preserve">list </w:t>
+            </w:r>
+            <w:r>
+              <w:rPr>
+                <w:color w:val="C678DD"/>
+              </w:rPr>
+              <w:t>!!</w:t>
+            </w:r>
+            <w:proofErr w:type="gramEnd"/>
+            <w:r>
+              <w:t xml:space="preserve"> </w:t>
+            </w:r>
+            <w:r>
+              <w:rPr>
+                <w:color w:val="D19A66"/>
+              </w:rPr>
+              <w:t>1</w:t>
+            </w:r>
+            <w:r>
+              <w:rPr>
+                <w:color w:val="C678DD"/>
+              </w:rPr>
+              <w:t>^</w:t>
+            </w:r>
+            <w:r>
+              <w:rPr>
+                <w:color w:val="D19A66"/>
+              </w:rPr>
+              <w:t>2</w:t>
+            </w:r>
+            <w:r>
+              <w:t xml:space="preserve">) </w:t>
+            </w:r>
+          </w:p>
+          <w:p>
+            <w:r>
+              <w:t xml:space="preserve">                                                </w:t>
+            </w:r>
+            <w:r>
+              <w:rPr>
+                <w:color w:val="C678DD"/>
+              </w:rPr>
+              <w:t>||</w:t>
+            </w:r>
+            <w:r>
+              <w:t xml:space="preserve"> (</w:t>
+            </w:r>
+            <w:proofErr w:type="gramStart"/>
+            <w:r>
+              <w:t xml:space="preserve">list </w:t>
+            </w:r>
+            <w:r>
+              <w:rPr>
+                <w:color w:val="C678DD"/>
+              </w:rPr>
+              <w:t>!!</w:t>
+            </w:r>
+            <w:proofErr w:type="gramEnd"/>
+            <w:r>
+              <w:t xml:space="preserve"> </w:t>
+            </w:r>
+            <w:r>
+              <w:rPr>
+                <w:color w:val="D19A66"/>
+              </w:rPr>
+              <w:t>1</w:t>
+            </w:r>
+            <w:r>
+              <w:rPr>
+                <w:color w:val="C678DD"/>
+              </w:rPr>
+              <w:t>^</w:t>
+            </w:r>
+            <w:r>
+              <w:rPr>
+                <w:color w:val="D19A66"/>
+              </w:rPr>
+              <w:t>2</w:t>
+            </w:r>
+            <w:r>
+              <w:t xml:space="preserve"> </w:t>
+            </w:r>
+            <w:r>
+              <w:rPr>
+                <w:color w:val="C678DD"/>
+              </w:rPr>
               <w:t>+</w:t>
             </w:r>
             <w:r>
-              <w:rPr>
-                <w:color w:val="ABB2BF"/>
-              </w:rPr>
-              <w:t> z </w:t>
-            </w:r>
-            <w:r>
-              <w:t>&gt;</w:t>
-            </w:r>
-            <w:r>
-              <w:rPr>
-                <w:color w:val="ABB2BF"/>
-              </w:rPr>
-              <w:t> y</w:t>
-            </w:r>
-          </w:p>
-          <w:p>
-            <w:pPr>
-              <w:rPr>
-                <w:color w:val="ABB2BF"/>
-              </w:rPr>
-            </w:pPr>
-          </w:p>
-          <w:p>
-            <w:pPr>
-              <w:rPr>
-                <w:color w:val="ABB2BF"/>
-              </w:rPr>
-            </w:pPr>
-            <w:proofErr w:type="gramStart"/>
-            <w:r>
-              <w:rPr>
-                <w:color w:val="61AFEF"/>
-              </w:rPr>
-              <w:t>checkIfCanBuildTriangleOrder</w:t>
-            </w:r>
-            <w:r>
-              <w:rPr>
-                <w:color w:val="ABB2BF"/>
-              </w:rPr>
-              <w:t> </w:t>
-            </w:r>
-            <w:r>
-              <w:t>:</w:t>
-            </w:r>
-            <w:proofErr w:type="gramEnd"/>
-            <w:r>
-              <w:t>:</w:t>
-            </w:r>
-            <w:r>
-              <w:rPr>
-                <w:color w:val="ABB2BF"/>
-              </w:rPr>
-              <w:t> </w:t>
-            </w:r>
-            <w:r>
-              <w:t>Integer</w:t>
-            </w:r>
-            <w:r>
-              <w:rPr>
-                <w:color w:val="ABB2BF"/>
-              </w:rPr>
-              <w:t> </w:t>
-            </w:r>
-            <w:r>
-              <w:t>-&gt;</w:t>
-            </w:r>
-            <w:r>
-              <w:rPr>
-                <w:color w:val="ABB2BF"/>
-              </w:rPr>
-              <w:t> </w:t>
-            </w:r>
-            <w:r>
-              <w:t>Integer</w:t>
-            </w:r>
-            <w:r>
-              <w:rPr>
-                <w:color w:val="ABB2BF"/>
-              </w:rPr>
-              <w:t> </w:t>
-            </w:r>
-            <w:r>
-              <w:t>-&gt;</w:t>
-            </w:r>
-            <w:r>
-              <w:rPr>
-                <w:color w:val="ABB2BF"/>
-              </w:rPr>
-              <w:t> </w:t>
-            </w:r>
-            <w:r>
-              <w:t>Integer</w:t>
-            </w:r>
-            <w:r>
-              <w:rPr>
-                <w:color w:val="ABB2BF"/>
-              </w:rPr>
-              <w:t> </w:t>
-            </w:r>
-            <w:r>
-              <w:t>-&gt;</w:t>
-            </w:r>
-            <w:r>
-              <w:rPr>
-                <w:color w:val="ABB2BF"/>
-              </w:rPr>
-              <w:t> </w:t>
-            </w:r>
-            <w:r>
-              <w:t>Bool</w:t>
-            </w:r>
-          </w:p>
-          <w:p>
-            <w:pPr>
-              <w:rPr>
-                <w:color w:val="ABB2BF"/>
-              </w:rPr>
-            </w:pPr>
-            <w:r>
-              <w:rPr>
-                <w:color w:val="ABB2BF"/>
-              </w:rPr>
-              <w:t>checkIfCanBuildTriangleOrder x y z </w:t>
-            </w:r>
-            <w:r>
-              <w:t>=</w:t>
-            </w:r>
-            <w:r>
-              <w:rPr>
-                <w:color w:val="ABB2BF"/>
-              </w:rPr>
-              <w:t> x </w:t>
-            </w:r>
-            <w:r>
-              <w:t>+</w:t>
-            </w:r>
-            <w:r>
-              <w:rPr>
-                <w:color w:val="ABB2BF"/>
-              </w:rPr>
-              <w:t> y </w:t>
-            </w:r>
-            <w:r>
-              <w:t>&gt;</w:t>
-            </w:r>
-            <w:r>
-              <w:rPr>
-                <w:color w:val="ABB2BF"/>
-              </w:rPr>
-              <w:t> z </w:t>
-            </w:r>
-            <w:r>
-              <w:t>&amp;&amp;</w:t>
-            </w:r>
-            <w:r>
-              <w:rPr>
-                <w:color w:val="ABB2BF"/>
-              </w:rPr>
-              <w:t> z </w:t>
-            </w:r>
-            <w:r>
-              <w:t>+</w:t>
-            </w:r>
-            <w:r>
-              <w:rPr>
-                <w:color w:val="ABB2BF"/>
-              </w:rPr>
-              <w:t> y </w:t>
-            </w:r>
-            <w:r>
-              <w:t>&gt;</w:t>
-            </w:r>
-            <w:r>
-              <w:rPr>
-                <w:color w:val="ABB2BF"/>
-              </w:rPr>
-              <w:t> x </w:t>
-            </w:r>
-            <w:r>
-              <w:t>&amp;&amp;</w:t>
-            </w:r>
-            <w:r>
-              <w:rPr>
-                <w:color w:val="ABB2BF"/>
-              </w:rPr>
-              <w:t> x </w:t>
-            </w:r>
-            <w:r>
-              <w:t>+</w:t>
-            </w:r>
-            <w:r>
-              <w:rPr>
-                <w:color w:val="ABB2BF"/>
-              </w:rPr>
-              <w:t> z </w:t>
-            </w:r>
-            <w:r>
-              <w:t>&gt;</w:t>
-            </w:r>
-            <w:r>
-              <w:rPr>
-                <w:color w:val="ABB2BF"/>
-              </w:rPr>
-              <w:t> y</w:t>
-            </w:r>
-          </w:p>
-          <w:p>
-            <w:pPr>
-              <w:rPr>
-                <w:color w:val="ABB2BF"/>
-                <w:lang w:val="ru-RU"/>
-              </w:rPr>
-            </w:pPr>
-          </w:p>
-          <w:p>
-            <w:pPr>
-              <w:rPr>
-                <w:color w:val="ABB2BF"/>
-              </w:rPr>
-            </w:pPr>
+              <w:t xml:space="preserve"> last list</w:t>
+            </w:r>
+            <w:r>
+              <w:rPr>
+                <w:color w:val="C678DD"/>
+              </w:rPr>
+              <w:t>^</w:t>
+            </w:r>
+            <w:r>
+              <w:rPr>
+                <w:color w:val="D19A66"/>
+              </w:rPr>
+              <w:t>2</w:t>
+            </w:r>
+            <w:r>
+              <w:t xml:space="preserve"> </w:t>
+            </w:r>
+            <w:r>
+              <w:rPr>
+                <w:color w:val="C678DD"/>
+              </w:rPr>
+              <w:t>==</w:t>
+            </w:r>
+            <w:r>
+              <w:t xml:space="preserve"> head list</w:t>
+            </w:r>
+            <w:r>
+              <w:rPr>
+                <w:color w:val="C678DD"/>
+              </w:rPr>
+              <w:t>^</w:t>
+            </w:r>
+            <w:r>
+              <w:rPr>
+                <w:color w:val="D19A66"/>
+              </w:rPr>
+              <w:t>2</w:t>
+            </w:r>
+            <w:r>
+              <w:t>)</w:t>
+            </w:r>
+          </w:p>
+          <w:p/>
+          <w:p>
             <w:proofErr w:type="spellStart"/>
             <w:proofErr w:type="gramStart"/>
             <w:r>
               <w:rPr>
                 <w:color w:val="61AFEF"/>
               </w:rPr>
-              <w:t>sortLogic</w:t>
+              <w:t>checkIfCanBuildTriangleOrder</w:t>
             </w:r>
             <w:proofErr w:type="spellEnd"/>
             <w:r>
-              <w:rPr>
-                <w:color w:val="ABB2BF"/>
-              </w:rPr>
-              <w:t> </w:t>
-            </w:r>
-            <w:r>
+              <w:t xml:space="preserve"> </w:t>
+            </w:r>
+            <w:r>
+              <w:rPr>
+                <w:color w:val="C678DD"/>
+              </w:rPr>
               <w:t>:</w:t>
             </w:r>
             <w:proofErr w:type="gramEnd"/>
             <w:r>
+              <w:rPr>
+                <w:color w:val="C678DD"/>
+              </w:rPr>
               <w:t>:</w:t>
             </w:r>
             <w:r>
-              <w:rPr>
-                <w:color w:val="ABB2BF"/>
-              </w:rPr>
-              <w:t> (</w:t>
-            </w:r>
-            <w:r>
+              <w:t xml:space="preserve"> </w:t>
+            </w:r>
+            <w:r>
+              <w:rPr>
+                <w:color w:val="C678DD"/>
+              </w:rPr>
+              <w:t>Integer</w:t>
+            </w:r>
+            <w:r>
+              <w:t xml:space="preserve"> </w:t>
+            </w:r>
+            <w:r>
+              <w:rPr>
+                <w:color w:val="C678DD"/>
+              </w:rPr>
+              <w:t>-&gt;</w:t>
+            </w:r>
+            <w:r>
+              <w:t xml:space="preserve"> </w:t>
+            </w:r>
+            <w:r>
+              <w:rPr>
+                <w:color w:val="C678DD"/>
+              </w:rPr>
+              <w:t>Integer</w:t>
+            </w:r>
+            <w:r>
+              <w:t xml:space="preserve"> </w:t>
+            </w:r>
+            <w:r>
+              <w:rPr>
+                <w:color w:val="C678DD"/>
+              </w:rPr>
+              <w:t>-&gt;</w:t>
+            </w:r>
+            <w:r>
+              <w:t xml:space="preserve"> </w:t>
+            </w:r>
+            <w:r>
+              <w:rPr>
+                <w:color w:val="C678DD"/>
+              </w:rPr>
+              <w:t>Integer</w:t>
+            </w:r>
+            <w:r>
+              <w:t xml:space="preserve"> </w:t>
+            </w:r>
+            <w:r>
+              <w:rPr>
+                <w:color w:val="C678DD"/>
+              </w:rPr>
+              <w:t>-&gt;</w:t>
+            </w:r>
+            <w:r>
+              <w:t xml:space="preserve"> </w:t>
+            </w:r>
+            <w:r>
+              <w:rPr>
+                <w:color w:val="C678DD"/>
+              </w:rPr>
               <w:t>Bool</w:t>
             </w:r>
-            <w:r>
-              <w:rPr>
-                <w:color w:val="ABB2BF"/>
-              </w:rPr>
-              <w:t>, </w:t>
-            </w:r>
-            <w:r>
-              <w:t>Bool</w:t>
-            </w:r>
-            <w:r>
-              <w:rPr>
-                <w:color w:val="ABB2BF"/>
-              </w:rPr>
-              <w:t>) </w:t>
-            </w:r>
-            <w:r>
-              <w:t>-&gt;</w:t>
-            </w:r>
-            <w:r>
-              <w:rPr>
-                <w:color w:val="ABB2BF"/>
-              </w:rPr>
-              <w:t> (</w:t>
-            </w:r>
-            <w:r>
-              <w:t>Bool</w:t>
-            </w:r>
-            <w:r>
-              <w:rPr>
-                <w:color w:val="ABB2BF"/>
-              </w:rPr>
-              <w:t>, </w:t>
-            </w:r>
-            <w:r>
-              <w:t>Bool</w:t>
-            </w:r>
-            <w:r>
-              <w:rPr>
-                <w:color w:val="ABB2BF"/>
-              </w:rPr>
-              <w:t>)</w:t>
+          </w:p>
+          <w:p>
+            <w:proofErr w:type="spellStart"/>
+            <w:r>
+              <w:t>checkIfCanBuildTriangleOrder</w:t>
+            </w:r>
+            <w:proofErr w:type="spellEnd"/>
+            <w:r>
+              <w:t xml:space="preserve"> x y z </w:t>
+            </w:r>
+            <w:r>
+              <w:rPr>
+                <w:color w:val="C678DD"/>
+              </w:rPr>
+              <w:t>=</w:t>
+            </w:r>
+            <w:r>
+              <w:t xml:space="preserve"> x</w:t>
+            </w:r>
+            <w:r>
+              <w:rPr>
+                <w:color w:val="C678DD"/>
+              </w:rPr>
+              <w:t>^</w:t>
+            </w:r>
+            <w:r>
+              <w:rPr>
+                <w:color w:val="D19A66"/>
+              </w:rPr>
+              <w:t>2</w:t>
+            </w:r>
+            <w:r>
+              <w:t xml:space="preserve"> </w:t>
+            </w:r>
+            <w:r>
+              <w:rPr>
+                <w:color w:val="C678DD"/>
+              </w:rPr>
+              <w:t>+</w:t>
+            </w:r>
+            <w:r>
+              <w:t xml:space="preserve"> y</w:t>
+            </w:r>
+            <w:r>
+              <w:rPr>
+                <w:color w:val="C678DD"/>
+              </w:rPr>
+              <w:t>^</w:t>
+            </w:r>
+            <w:r>
+              <w:rPr>
+                <w:color w:val="D19A66"/>
+              </w:rPr>
+              <w:t>2</w:t>
+            </w:r>
+            <w:r>
+              <w:t xml:space="preserve"> </w:t>
+            </w:r>
+            <w:r>
+              <w:rPr>
+                <w:color w:val="C678DD"/>
+              </w:rPr>
+              <w:t>==</w:t>
+            </w:r>
+            <w:r>
+              <w:t xml:space="preserve"> z</w:t>
+            </w:r>
+            <w:r>
+              <w:rPr>
+                <w:color w:val="C678DD"/>
+              </w:rPr>
+              <w:t>^</w:t>
+            </w:r>
+            <w:r>
+              <w:rPr>
+                <w:color w:val="D19A66"/>
+              </w:rPr>
+              <w:t>2</w:t>
+            </w:r>
+            <w:r>
+              <w:t xml:space="preserve"> </w:t>
+            </w:r>
+            <w:r>
+              <w:rPr>
+                <w:color w:val="C678DD"/>
+              </w:rPr>
+              <w:t>||</w:t>
+            </w:r>
+            <w:r>
+              <w:t xml:space="preserve"> z</w:t>
+            </w:r>
+            <w:r>
+              <w:rPr>
+                <w:color w:val="C678DD"/>
+              </w:rPr>
+              <w:t>^</w:t>
+            </w:r>
+            <w:r>
+              <w:rPr>
+                <w:color w:val="D19A66"/>
+              </w:rPr>
+              <w:t>2</w:t>
+            </w:r>
+            <w:r>
+              <w:t xml:space="preserve"> </w:t>
+            </w:r>
+            <w:r>
+              <w:rPr>
+                <w:color w:val="C678DD"/>
+              </w:rPr>
+              <w:t>+</w:t>
+            </w:r>
+            <w:r>
+              <w:t xml:space="preserve"> y</w:t>
+            </w:r>
+            <w:r>
+              <w:rPr>
+                <w:color w:val="C678DD"/>
+              </w:rPr>
+              <w:t>^</w:t>
+            </w:r>
+            <w:r>
+              <w:rPr>
+                <w:color w:val="D19A66"/>
+              </w:rPr>
+              <w:t>2</w:t>
+            </w:r>
+            <w:r>
+              <w:t xml:space="preserve"> </w:t>
+            </w:r>
+            <w:r>
+              <w:rPr>
+                <w:color w:val="C678DD"/>
+              </w:rPr>
+              <w:t>==</w:t>
+            </w:r>
+            <w:r>
+              <w:t xml:space="preserve"> x</w:t>
+            </w:r>
+            <w:r>
+              <w:rPr>
+                <w:color w:val="C678DD"/>
+              </w:rPr>
+              <w:t>^</w:t>
+            </w:r>
+            <w:r>
+              <w:rPr>
+                <w:color w:val="D19A66"/>
+              </w:rPr>
+              <w:t>2</w:t>
+            </w:r>
+            <w:r>
+              <w:t xml:space="preserve"> </w:t>
+            </w:r>
+            <w:r>
+              <w:rPr>
+                <w:color w:val="C678DD"/>
+              </w:rPr>
+              <w:t>||</w:t>
+            </w:r>
+            <w:r>
+              <w:t xml:space="preserve"> x</w:t>
+            </w:r>
+            <w:r>
+              <w:rPr>
+                <w:color w:val="C678DD"/>
+              </w:rPr>
+              <w:t>^</w:t>
+            </w:r>
+            <w:r>
+              <w:rPr>
+                <w:color w:val="D19A66"/>
+              </w:rPr>
+              <w:t>2</w:t>
+            </w:r>
+            <w:r>
+              <w:t xml:space="preserve"> </w:t>
+            </w:r>
+            <w:r>
+              <w:rPr>
+                <w:color w:val="C678DD"/>
+              </w:rPr>
+              <w:t>+</w:t>
+            </w:r>
+            <w:r>
+              <w:t xml:space="preserve"> z</w:t>
+            </w:r>
+            <w:r>
+              <w:rPr>
+                <w:color w:val="C678DD"/>
+              </w:rPr>
+              <w:t>^</w:t>
+            </w:r>
+            <w:r>
+              <w:rPr>
+                <w:color w:val="D19A66"/>
+              </w:rPr>
+              <w:t>2</w:t>
+            </w:r>
+            <w:r>
+              <w:t xml:space="preserve"> </w:t>
+            </w:r>
+            <w:r>
+              <w:rPr>
+                <w:color w:val="C678DD"/>
+              </w:rPr>
+              <w:t>==</w:t>
+            </w:r>
+            <w:r>
+              <w:t xml:space="preserve"> y</w:t>
+            </w:r>
+            <w:r>
+              <w:rPr>
+                <w:color w:val="C678DD"/>
+              </w:rPr>
+              <w:t>^</w:t>
+            </w:r>
+            <w:r>
+              <w:rPr>
+                <w:color w:val="D19A66"/>
+              </w:rPr>
+              <w:t>2</w:t>
             </w:r>
           </w:p>
           <w:p>
             <w:pPr>
               <w:rPr>
-                <w:color w:val="ABB2BF"/>
+                <w:lang w:val="ru-RU"/>
               </w:rPr>
             </w:pPr>
-            <w:proofErr w:type="spellStart"/>
-            <w:r>
-              <w:rPr>
-                <w:color w:val="ABB2BF"/>
-              </w:rPr>
-              <w:t>sortLogic</w:t>
-            </w:r>
-            <w:proofErr w:type="spellEnd"/>
-            <w:r>
-              <w:rPr>
-                <w:color w:val="ABB2BF"/>
-              </w:rPr>
-              <w:t> (x, y) </w:t>
-            </w:r>
-            <w:r>
-              <w:t>=</w:t>
-            </w:r>
-            <w:r>
-              <w:rPr>
-                <w:color w:val="ABB2BF"/>
-              </w:rPr>
-              <w:t> </w:t>
-            </w:r>
-            <w:r>
-              <w:t>if</w:t>
-            </w:r>
-            <w:r>
-              <w:rPr>
-                <w:color w:val="ABB2BF"/>
-              </w:rPr>
-              <w:t> x </w:t>
-            </w:r>
-            <w:r>
-              <w:t>&gt;</w:t>
-            </w:r>
-            <w:r>
-              <w:rPr>
-                <w:color w:val="ABB2BF"/>
-              </w:rPr>
-              <w:t> y </w:t>
-            </w:r>
-            <w:r>
-              <w:t>then</w:t>
-            </w:r>
-            <w:r>
-              <w:rPr>
-                <w:color w:val="ABB2BF"/>
-              </w:rPr>
-              <w:t> (x, y) </w:t>
-            </w:r>
-            <w:r>
-              <w:t>else</w:t>
-            </w:r>
-            <w:r>
-              <w:rPr>
-                <w:color w:val="ABB2BF"/>
-              </w:rPr>
-              <w:t> (y, x)</w:t>
-            </w:r>
-          </w:p>
-          <w:p>
-            <w:pPr>
-              <w:rPr>
-                <w:color w:val="ABB2BF"/>
-              </w:rPr>
-            </w:pPr>
-          </w:p>
-          <w:p>
-            <w:pPr>
-              <w:rPr>
-                <w:color w:val="ABB2BF"/>
-              </w:rPr>
-            </w:pPr>
+          </w:p>
+          <w:p>
             <w:proofErr w:type="spellStart"/>
             <w:proofErr w:type="gramStart"/>
             <w:r>
               <w:rPr>
                 <w:color w:val="61AFEF"/>
               </w:rPr>
-              <w:t>sortLogicOrder</w:t>
+              <w:t>sortLogic</w:t>
             </w:r>
             <w:proofErr w:type="spellEnd"/>
             <w:r>
-              <w:rPr>
-                <w:color w:val="ABB2BF"/>
-              </w:rPr>
-              <w:t> </w:t>
-            </w:r>
-            <w:r>
+              <w:t xml:space="preserve"> </w:t>
+            </w:r>
+            <w:r>
+              <w:rPr>
+                <w:color w:val="C678DD"/>
+              </w:rPr>
               <w:t>:</w:t>
             </w:r>
             <w:proofErr w:type="gramEnd"/>
             <w:r>
+              <w:rPr>
+                <w:color w:val="C678DD"/>
+              </w:rPr>
               <w:t>:</w:t>
             </w:r>
             <w:r>
-              <w:rPr>
-                <w:color w:val="ABB2BF"/>
-              </w:rPr>
-              <w:t> </w:t>
-            </w:r>
-            <w:r>
+              <w:t xml:space="preserve"> [</w:t>
+            </w:r>
+            <w:r>
+              <w:rPr>
+                <w:color w:val="C678DD"/>
+              </w:rPr>
               <w:t>Bool</w:t>
             </w:r>
             <w:r>
-              <w:rPr>
-                <w:color w:val="ABB2BF"/>
-              </w:rPr>
-              <w:t> </w:t>
-            </w:r>
-            <w:r>
+              <w:t xml:space="preserve">] </w:t>
+            </w:r>
+            <w:r>
+              <w:rPr>
+                <w:color w:val="C678DD"/>
+              </w:rPr>
               <w:t>-&gt;</w:t>
             </w:r>
             <w:r>
-              <w:rPr>
-                <w:color w:val="ABB2BF"/>
-              </w:rPr>
-              <w:t> </w:t>
-            </w:r>
-            <w:r>
+              <w:t xml:space="preserve"> (</w:t>
+            </w:r>
+            <w:r>
+              <w:rPr>
+                <w:color w:val="C678DD"/>
+              </w:rPr>
               <w:t>Bool</w:t>
             </w:r>
             <w:r>
-              <w:rPr>
-                <w:color w:val="ABB2BF"/>
-              </w:rPr>
-              <w:t> </w:t>
-            </w:r>
-            <w:r>
-              <w:t>-&gt;</w:t>
-            </w:r>
-            <w:r>
-              <w:rPr>
-                <w:color w:val="ABB2BF"/>
-              </w:rPr>
-              <w:t> (</w:t>
-            </w:r>
-            <w:r>
+              <w:t xml:space="preserve">, </w:t>
+            </w:r>
+            <w:r>
+              <w:rPr>
+                <w:color w:val="C678DD"/>
+              </w:rPr>
               <w:t>Bool</w:t>
             </w:r>
             <w:r>
-              <w:rPr>
-                <w:color w:val="ABB2BF"/>
-              </w:rPr>
-              <w:t>, </w:t>
-            </w:r>
-            <w:r>
-              <w:t>Bool</w:t>
-            </w:r>
-            <w:r>
-              <w:rPr>
-                <w:color w:val="ABB2BF"/>
-              </w:rPr>
               <w:t>)</w:t>
             </w:r>
           </w:p>
           <w:p>
-            <w:pPr>
-              <w:rPr>
-                <w:color w:val="ABB2BF"/>
-              </w:rPr>
-            </w:pPr>
             <w:proofErr w:type="spellStart"/>
             <w:r>
-              <w:rPr>
-                <w:color w:val="ABB2BF"/>
-              </w:rPr>
-              <w:t>sortLogicOrder</w:t>
+              <w:t>sortLogic</w:t>
             </w:r>
             <w:proofErr w:type="spellEnd"/>
             <w:r>
-              <w:rPr>
-                <w:color w:val="ABB2BF"/>
-              </w:rPr>
-              <w:t> x y </w:t>
-            </w:r>
-            <w:r>
+              <w:t xml:space="preserve"> x </w:t>
+            </w:r>
+            <w:r>
+              <w:rPr>
+                <w:color w:val="C678DD"/>
+              </w:rPr>
               <w:t>=</w:t>
             </w:r>
             <w:r>
-              <w:rPr>
-                <w:color w:val="ABB2BF"/>
-              </w:rPr>
-              <w:t> </w:t>
-            </w:r>
-            <w:r>
+              <w:t xml:space="preserve"> </w:t>
+            </w:r>
+            <w:r>
+              <w:rPr>
+                <w:color w:val="C678DD"/>
+              </w:rPr>
               <w:t>if</w:t>
             </w:r>
             <w:r>
-              <w:rPr>
-                <w:color w:val="ABB2BF"/>
-              </w:rPr>
-              <w:t> x </w:t>
-            </w:r>
-            <w:r>
+              <w:t xml:space="preserve"> head x </w:t>
+            </w:r>
+            <w:r>
+              <w:rPr>
+                <w:color w:val="C678DD"/>
+              </w:rPr>
               <w:t>&gt;</w:t>
             </w:r>
             <w:r>
-              <w:rPr>
-                <w:color w:val="ABB2BF"/>
-              </w:rPr>
-              <w:t> y </w:t>
-            </w:r>
-            <w:r>
+              <w:t xml:space="preserve"> last x </w:t>
+            </w:r>
+            <w:r>
+              <w:rPr>
+                <w:color w:val="C678DD"/>
+              </w:rPr>
               <w:t>then</w:t>
             </w:r>
             <w:r>
-              <w:rPr>
-                <w:color w:val="ABB2BF"/>
-              </w:rPr>
-              <w:t> (x, y) </w:t>
-            </w:r>
-            <w:r>
+              <w:t xml:space="preserve"> (head x, last x) </w:t>
+            </w:r>
+            <w:r>
+              <w:rPr>
+                <w:color w:val="C678DD"/>
+              </w:rPr>
               <w:t>else</w:t>
             </w:r>
             <w:r>
-              <w:rPr>
-                <w:color w:val="ABB2BF"/>
-              </w:rPr>
-              <w:t> (y, x)</w:t>
-            </w:r>
-          </w:p>
-          <w:p>
-            <w:pPr>
-              <w:rPr>
-                <w:color w:val="ABB2BF"/>
-              </w:rPr>
-            </w:pPr>
-          </w:p>
-          <w:p>
-            <w:pPr>
-              <w:rPr>
-                <w:color w:val="ABB2BF"/>
-              </w:rPr>
-            </w:pPr>
+              <w:t xml:space="preserve"> (last x, head x)</w:t>
+            </w:r>
+          </w:p>
+          <w:p/>
+          <w:p>
             <w:proofErr w:type="spellStart"/>
             <w:proofErr w:type="gramStart"/>
             <w:r>
               <w:rPr>
                 <w:color w:val="61AFEF"/>
               </w:rPr>
-              <w:t>checkIfLeksicalSorted</w:t>
+              <w:t>sortLogicOrder</w:t>
             </w:r>
             <w:proofErr w:type="spellEnd"/>
             <w:r>
-              <w:rPr>
-                <w:color w:val="ABB2BF"/>
-              </w:rPr>
-              <w:t> </w:t>
-            </w:r>
-            <w:r>
+              <w:t xml:space="preserve"> </w:t>
+            </w:r>
+            <w:r>
+              <w:rPr>
+                <w:color w:val="C678DD"/>
+              </w:rPr>
               <w:t>:</w:t>
             </w:r>
             <w:proofErr w:type="gramEnd"/>
             <w:r>
+              <w:rPr>
+                <w:color w:val="C678DD"/>
+              </w:rPr>
               <w:t>:</w:t>
             </w:r>
             <w:r>
-              <w:rPr>
-                <w:color w:val="ABB2BF"/>
-              </w:rPr>
-              <w:t> (</w:t>
-            </w:r>
-            <w:r>
-              <w:t>String</w:t>
-            </w:r>
-            <w:r>
-              <w:rPr>
-                <w:color w:val="ABB2BF"/>
-              </w:rPr>
-              <w:t>, </w:t>
-            </w:r>
-            <w:r>
-              <w:t>String</w:t>
-            </w:r>
-            <w:r>
-              <w:rPr>
-                <w:color w:val="ABB2BF"/>
-              </w:rPr>
-              <w:t>) </w:t>
-            </w:r>
-            <w:r>
+              <w:t xml:space="preserve"> </w:t>
+            </w:r>
+            <w:r>
+              <w:rPr>
+                <w:color w:val="C678DD"/>
+              </w:rPr>
+              <w:t>Bool</w:t>
+            </w:r>
+            <w:r>
+              <w:t xml:space="preserve"> </w:t>
+            </w:r>
+            <w:r>
+              <w:rPr>
+                <w:color w:val="C678DD"/>
+              </w:rPr>
               <w:t>-&gt;</w:t>
             </w:r>
             <w:r>
-              <w:rPr>
-                <w:color w:val="ABB2BF"/>
-              </w:rPr>
-              <w:t> </w:t>
-            </w:r>
-            <w:r>
-              <w:t>Ordering</w:t>
-            </w:r>
-          </w:p>
-          <w:p>
-            <w:pPr>
-              <w:rPr>
-                <w:color w:val="ABB2BF"/>
-              </w:rPr>
-            </w:pPr>
+              <w:t xml:space="preserve"> </w:t>
+            </w:r>
+            <w:r>
+              <w:rPr>
+                <w:color w:val="C678DD"/>
+              </w:rPr>
+              <w:t>Bool</w:t>
+            </w:r>
+            <w:r>
+              <w:t xml:space="preserve"> </w:t>
+            </w:r>
+            <w:r>
+              <w:rPr>
+                <w:color w:val="C678DD"/>
+              </w:rPr>
+              <w:t>-&gt;</w:t>
+            </w:r>
+            <w:r>
+              <w:t xml:space="preserve"> (</w:t>
+            </w:r>
+            <w:r>
+              <w:rPr>
+                <w:color w:val="C678DD"/>
+              </w:rPr>
+              <w:t>Bool</w:t>
+            </w:r>
+            <w:r>
+              <w:t xml:space="preserve">, </w:t>
+            </w:r>
+            <w:r>
+              <w:rPr>
+                <w:color w:val="C678DD"/>
+              </w:rPr>
+              <w:t>Bool</w:t>
+            </w:r>
+            <w:r>
+              <w:t>)</w:t>
+            </w:r>
+          </w:p>
+          <w:p>
             <w:proofErr w:type="spellStart"/>
             <w:r>
-              <w:rPr>
-                <w:color w:val="ABB2BF"/>
-              </w:rPr>
-              <w:t>checkIfLeksicalSorted</w:t>
+              <w:t>sortLogicOrder</w:t>
             </w:r>
             <w:proofErr w:type="spellEnd"/>
             <w:r>
-              <w:rPr>
-                <w:color w:val="ABB2BF"/>
-              </w:rPr>
-              <w:t> (x, y) </w:t>
-            </w:r>
-            <w:r>
+              <w:t xml:space="preserve"> x y </w:t>
+            </w:r>
+            <w:r>
+              <w:rPr>
+                <w:color w:val="C678DD"/>
+              </w:rPr>
               <w:t>=</w:t>
             </w:r>
             <w:r>
-              <w:rPr>
-                <w:color w:val="ABB2BF"/>
-              </w:rPr>
-              <w:t> compare </w:t>
-            </w:r>
-            <w:proofErr w:type="gramStart"/>
-            <w:r>
-              <w:rPr>
-                <w:color w:val="ABB2BF"/>
-              </w:rPr>
-              <w:t>x  y</w:t>
-            </w:r>
-            <w:proofErr w:type="gramEnd"/>
-          </w:p>
-          <w:p>
-            <w:pPr>
-              <w:rPr>
-                <w:color w:val="ABB2BF"/>
-              </w:rPr>
-            </w:pPr>
-          </w:p>
-          <w:p>
-            <w:pPr>
-              <w:rPr>
-                <w:color w:val="ABB2BF"/>
-              </w:rPr>
-            </w:pPr>
+              <w:t xml:space="preserve"> </w:t>
+            </w:r>
+            <w:r>
+              <w:rPr>
+                <w:color w:val="C678DD"/>
+              </w:rPr>
+              <w:t>if</w:t>
+            </w:r>
+            <w:r>
+              <w:t xml:space="preserve"> x </w:t>
+            </w:r>
+            <w:r>
+              <w:rPr>
+                <w:color w:val="C678DD"/>
+              </w:rPr>
+              <w:t>&gt;</w:t>
+            </w:r>
+            <w:r>
+              <w:t xml:space="preserve"> y </w:t>
+            </w:r>
+            <w:r>
+              <w:rPr>
+                <w:color w:val="C678DD"/>
+              </w:rPr>
+              <w:t>then</w:t>
+            </w:r>
+            <w:r>
+              <w:t xml:space="preserve"> (x, y) </w:t>
+            </w:r>
+            <w:r>
+              <w:rPr>
+                <w:color w:val="C678DD"/>
+              </w:rPr>
+              <w:t>else</w:t>
+            </w:r>
+            <w:r>
+              <w:t xml:space="preserve"> (y, x)</w:t>
+            </w:r>
+          </w:p>
+          <w:p/>
+          <w:p>
             <w:proofErr w:type="spellStart"/>
             <w:proofErr w:type="gramStart"/>
             <w:r>
               <w:rPr>
                 <w:color w:val="61AFEF"/>
               </w:rPr>
-              <w:t>checkIfLeksicalSortedOrder</w:t>
+              <w:t>checkIfLeksicalSortedList</w:t>
             </w:r>
             <w:proofErr w:type="spellEnd"/>
             <w:r>
-              <w:rPr>
-                <w:color w:val="ABB2BF"/>
-              </w:rPr>
-              <w:t> </w:t>
-            </w:r>
-            <w:r>
+              <w:t xml:space="preserve"> </w:t>
+            </w:r>
+            <w:r>
+              <w:rPr>
+                <w:color w:val="C678DD"/>
+              </w:rPr>
               <w:t>:</w:t>
             </w:r>
             <w:proofErr w:type="gramEnd"/>
             <w:r>
+              <w:rPr>
+                <w:color w:val="C678DD"/>
+              </w:rPr>
               <w:t>:</w:t>
             </w:r>
             <w:r>
-              <w:rPr>
-                <w:color w:val="ABB2BF"/>
-              </w:rPr>
-              <w:t> </w:t>
-            </w:r>
-            <w:r>
+              <w:t xml:space="preserve"> [</w:t>
+            </w:r>
+            <w:r>
+              <w:rPr>
+                <w:color w:val="C678DD"/>
+              </w:rPr>
               <w:t>String</w:t>
             </w:r>
             <w:r>
-              <w:rPr>
-                <w:color w:val="ABB2BF"/>
-              </w:rPr>
-              <w:t> </w:t>
-            </w:r>
-            <w:r>
+              <w:t xml:space="preserve">] </w:t>
+            </w:r>
+            <w:r>
+              <w:rPr>
+                <w:color w:val="C678DD"/>
+              </w:rPr>
               <w:t>-&gt;</w:t>
             </w:r>
             <w:r>
-              <w:rPr>
-                <w:color w:val="ABB2BF"/>
-              </w:rPr>
-              <w:t> </w:t>
-            </w:r>
-            <w:r>
+              <w:t xml:space="preserve"> </w:t>
+            </w:r>
+            <w:r>
+              <w:rPr>
+                <w:color w:val="C678DD"/>
+              </w:rPr>
+              <w:t>Bool</w:t>
+            </w:r>
+          </w:p>
+          <w:p>
+            <w:proofErr w:type="spellStart"/>
+            <w:r>
+              <w:t>checkIfLeksicalSortedList</w:t>
+            </w:r>
+            <w:proofErr w:type="spellEnd"/>
+            <w:r>
+              <w:t xml:space="preserve"> x </w:t>
+            </w:r>
+            <w:r>
+              <w:rPr>
+                <w:color w:val="C678DD"/>
+              </w:rPr>
+              <w:t>=</w:t>
+            </w:r>
+            <w:r>
+              <w:t xml:space="preserve"> length x </w:t>
+            </w:r>
+            <w:r>
+              <w:rPr>
+                <w:color w:val="C678DD"/>
+              </w:rPr>
+              <w:t>==</w:t>
+            </w:r>
+            <w:r>
+              <w:t xml:space="preserve"> </w:t>
+            </w:r>
+            <w:r>
+              <w:rPr>
+                <w:color w:val="D19A66"/>
+              </w:rPr>
+              <w:t>2</w:t>
+            </w:r>
+            <w:r>
+              <w:t xml:space="preserve"> </w:t>
+            </w:r>
+            <w:r>
+              <w:rPr>
+                <w:color w:val="C678DD"/>
+              </w:rPr>
+              <w:t>&amp;&amp;</w:t>
+            </w:r>
+            <w:r>
+              <w:t xml:space="preserve"> head x </w:t>
+            </w:r>
+            <w:r>
+              <w:rPr>
+                <w:color w:val="C678DD"/>
+              </w:rPr>
+              <w:t>&lt;</w:t>
+            </w:r>
+            <w:r>
+              <w:t xml:space="preserve"> last x   </w:t>
+            </w:r>
+          </w:p>
+          <w:p/>
+          <w:p>
+            <w:proofErr w:type="spellStart"/>
+            <w:proofErr w:type="gramStart"/>
+            <w:r>
+              <w:rPr>
+                <w:color w:val="61AFEF"/>
+              </w:rPr>
+              <w:t>checkIfLeksicalSorted</w:t>
+            </w:r>
+            <w:proofErr w:type="spellEnd"/>
+            <w:r>
+              <w:t xml:space="preserve"> </w:t>
+            </w:r>
+            <w:r>
+              <w:rPr>
+                <w:color w:val="C678DD"/>
+              </w:rPr>
+              <w:t>:</w:t>
+            </w:r>
+            <w:proofErr w:type="gramEnd"/>
+            <w:r>
+              <w:rPr>
+                <w:color w:val="C678DD"/>
+              </w:rPr>
+              <w:t>:</w:t>
+            </w:r>
+            <w:r>
+              <w:t xml:space="preserve"> (</w:t>
+            </w:r>
+            <w:r>
+              <w:rPr>
+                <w:color w:val="C678DD"/>
+              </w:rPr>
               <w:t>String</w:t>
             </w:r>
             <w:r>
-              <w:rPr>
-                <w:color w:val="ABB2BF"/>
-              </w:rPr>
-              <w:t> </w:t>
-            </w:r>
-            <w:r>
+              <w:t xml:space="preserve">, </w:t>
+            </w:r>
+            <w:r>
+              <w:rPr>
+                <w:color w:val="C678DD"/>
+              </w:rPr>
+              <w:t>String</w:t>
+            </w:r>
+            <w:r>
+              <w:t xml:space="preserve">) </w:t>
+            </w:r>
+            <w:r>
+              <w:rPr>
+                <w:color w:val="C678DD"/>
+              </w:rPr>
               <w:t>-&gt;</w:t>
             </w:r>
             <w:r>
-              <w:rPr>
-                <w:color w:val="ABB2BF"/>
-              </w:rPr>
-              <w:t> </w:t>
-            </w:r>
-            <w:r>
+              <w:t xml:space="preserve"> </w:t>
+            </w:r>
+            <w:r>
+              <w:rPr>
+                <w:color w:val="C678DD"/>
+              </w:rPr>
               <w:t>Ordering</w:t>
             </w:r>
           </w:p>
           <w:p>
-            <w:pPr>
-              <w:rPr>
-                <w:color w:val="ABB2BF"/>
-              </w:rPr>
-            </w:pPr>
             <w:proofErr w:type="spellStart"/>
             <w:r>
-              <w:rPr>
-                <w:color w:val="ABB2BF"/>
-              </w:rPr>
-              <w:t>checkIfLeksicalSortedOrder</w:t>
+              <w:t>checkIfLeksicalSorted</w:t>
             </w:r>
             <w:proofErr w:type="spellEnd"/>
             <w:r>
-              <w:rPr>
-                <w:color w:val="ABB2BF"/>
-              </w:rPr>
-              <w:t> </w:t>
-            </w:r>
-            <w:r>
+              <w:t xml:space="preserve"> (x, y) </w:t>
+            </w:r>
+            <w:r>
+              <w:rPr>
+                <w:color w:val="C678DD"/>
+              </w:rPr>
               <w:t>=</w:t>
             </w:r>
             <w:r>
-              <w:rPr>
-                <w:color w:val="ABB2BF"/>
-              </w:rPr>
-              <w:t> compare</w:t>
+              <w:t xml:space="preserve"> compare </w:t>
+            </w:r>
+            <w:proofErr w:type="gramStart"/>
+            <w:r>
+              <w:t>x  y</w:t>
+            </w:r>
+            <w:proofErr w:type="gramEnd"/>
+          </w:p>
+          <w:p/>
+          <w:p>
+            <w:proofErr w:type="spellStart"/>
+            <w:proofErr w:type="gramStart"/>
+            <w:r>
+              <w:rPr>
+                <w:color w:val="61AFEF"/>
+              </w:rPr>
+              <w:t>checkIfLeksicalOrder</w:t>
+            </w:r>
+            <w:proofErr w:type="spellEnd"/>
+            <w:r>
+              <w:t xml:space="preserve"> </w:t>
+            </w:r>
+            <w:r>
+              <w:rPr>
+                <w:color w:val="C678DD"/>
+              </w:rPr>
+              <w:t>:</w:t>
+            </w:r>
+            <w:proofErr w:type="gramEnd"/>
+            <w:r>
+              <w:rPr>
+                <w:color w:val="C678DD"/>
+              </w:rPr>
+              <w:t>:</w:t>
+            </w:r>
+            <w:r>
+              <w:t xml:space="preserve"> (</w:t>
+            </w:r>
+            <w:r>
+              <w:rPr>
+                <w:color w:val="C678DD"/>
+              </w:rPr>
+              <w:t>String</w:t>
+            </w:r>
+            <w:r>
+              <w:t xml:space="preserve">, </w:t>
+            </w:r>
+            <w:r>
+              <w:rPr>
+                <w:color w:val="C678DD"/>
+              </w:rPr>
+              <w:t>String</w:t>
+            </w:r>
+            <w:r>
+              <w:t xml:space="preserve">) </w:t>
+            </w:r>
+            <w:r>
+              <w:rPr>
+                <w:color w:val="C678DD"/>
+              </w:rPr>
+              <w:t>-&gt;</w:t>
+            </w:r>
+            <w:r>
+              <w:t xml:space="preserve"> </w:t>
+            </w:r>
+            <w:r>
+              <w:rPr>
+                <w:color w:val="C678DD"/>
+              </w:rPr>
+              <w:t>Ordering</w:t>
+            </w:r>
+          </w:p>
+          <w:p>
+            <w:proofErr w:type="spellStart"/>
+            <w:r>
+              <w:t>checkIfLeksicalOrder</w:t>
+            </w:r>
+            <w:proofErr w:type="spellEnd"/>
+            <w:r>
+              <w:t xml:space="preserve"> (x, y) </w:t>
+            </w:r>
+            <w:r>
+              <w:rPr>
+                <w:color w:val="C678DD"/>
+              </w:rPr>
+              <w:t>=</w:t>
+            </w:r>
+            <w:r>
+              <w:t xml:space="preserve"> compare x  y</w:t>
             </w:r>
           </w:p>
         </w:tc>
@@ -2884,46 +3202,8 @@
           <w:lang w:val="uk-UA"/>
         </w:rPr>
       </w:pPr>
-    </w:p>
-    <w:p>
-      <w:pPr>
-        <w:jc w:val="both"/>
-        <w:rPr>
-          <w:rFonts w:ascii="Times New Roman" w:hAnsi="Times New Roman" w:cs="Times New Roman"/>
-          <w:sz w:val="28"/>
-          <w:lang w:val="uk-UA"/>
-        </w:rPr>
-      </w:pPr>
-    </w:p>
-    <w:p>
-      <w:pPr>
-        <w:jc w:val="both"/>
-        <w:rPr>
-          <w:rFonts w:ascii="Times New Roman" w:hAnsi="Times New Roman" w:cs="Times New Roman"/>
-          <w:sz w:val="28"/>
-          <w:lang w:val="uk-UA"/>
-        </w:rPr>
-      </w:pPr>
-    </w:p>
-    <w:p>
-      <w:pPr>
-        <w:jc w:val="both"/>
-        <w:rPr>
-          <w:rFonts w:ascii="Times New Roman" w:hAnsi="Times New Roman" w:cs="Times New Roman"/>
-          <w:sz w:val="28"/>
-          <w:lang w:val="uk-UA"/>
-        </w:rPr>
-      </w:pPr>
-    </w:p>
-    <w:p>
-      <w:pPr>
-        <w:jc w:val="both"/>
-        <w:rPr>
-          <w:rFonts w:ascii="Times New Roman" w:hAnsi="Times New Roman" w:cs="Times New Roman"/>
-          <w:sz w:val="28"/>
-          <w:lang w:val="uk-UA"/>
-        </w:rPr>
-      </w:pPr>
+      <w:bookmarkStart w:id="0" w:name="_GoBack"/>
+      <w:bookmarkEnd w:id="0"/>
     </w:p>
     <w:p>
       <w:pPr>
@@ -2951,8 +3231,6 @@
         </w:rPr>
         <w:t xml:space="preserve"> з другого завдання</w:t>
       </w:r>
-      <w:bookmarkStart w:id="0" w:name="_GoBack"/>
-      <w:bookmarkEnd w:id="0"/>
     </w:p>
     <w:tbl>
       <w:tblPr>
@@ -3520,21 +3798,7 @@
                 <w:rFonts w:ascii="Times New Roman" w:hAnsi="Times New Roman" w:cs="Times New Roman"/>
                 <w:sz w:val="28"/>
               </w:rPr>
-              <w:t>(</w:t>
-            </w:r>
-            <w:r>
-              <w:rPr>
-                <w:rFonts w:ascii="Times New Roman" w:hAnsi="Times New Roman" w:cs="Times New Roman"/>
-                <w:sz w:val="28"/>
-              </w:rPr>
-              <w:t>False, True</w:t>
-            </w:r>
-            <w:r>
-              <w:rPr>
-                <w:rFonts w:ascii="Times New Roman" w:hAnsi="Times New Roman" w:cs="Times New Roman"/>
-                <w:sz w:val="28"/>
-              </w:rPr>
-              <w:t>)</w:t>
+              <w:t>(False, True)</w:t>
             </w:r>
           </w:p>
         </w:tc>
